--- a/PortSwigger Labs/Client Side Topics/Clickjacking - UI Redressing/Lab 3 - Clickjacking with a frame buster script.docx
+++ b/PortSwigger Labs/Client Side Topics/Clickjacking - UI Redressing/Lab 3 - Clickjacking with a frame buster script.docx
@@ -340,10 +340,12 @@
         <w:t xml:space="preserve">        </w:t>
       </w:r>
       <w:proofErr w:type="spellStart"/>
+      <w:proofErr w:type="gramStart"/>
       <w:r>
         <w:t>position:relative</w:t>
       </w:r>
       <w:proofErr w:type="spellEnd"/>
+      <w:proofErr w:type="gramEnd"/>
       <w:r>
         <w:t>;</w:t>
       </w:r>
@@ -405,10 +407,12 @@
         <w:t xml:space="preserve">        </w:t>
       </w:r>
       <w:proofErr w:type="spellStart"/>
+      <w:proofErr w:type="gramStart"/>
       <w:r>
         <w:t>position:absolute</w:t>
       </w:r>
       <w:proofErr w:type="spellEnd"/>
+      <w:proofErr w:type="gramEnd"/>
       <w:r>
         <w:t>;</w:t>
       </w:r>
@@ -474,13 +478,7 @@
         <w:pStyle w:val="BodyText2"/>
       </w:pPr>
       <w:r>
-        <w:t>&lt;div&gt;</w:t>
-      </w:r>
-      <w:r>
-        <w:t>CLICK ME</w:t>
-      </w:r>
-      <w:r>
-        <w:t>&lt;/div&gt;</w:t>
+        <w:t>&lt;div&gt;CLICK ME&lt;/div&gt;</w:t>
       </w:r>
     </w:p>
     <w:p>
@@ -539,6 +537,172 @@
           <w:szCs w:val="40"/>
         </w:rPr>
         <w:t>REMEDIATION</w:t>
+      </w:r>
+    </w:p>
+    <w:p>
+      <w:pPr>
+        <w:pStyle w:val="ListParagraph"/>
+        <w:numPr>
+          <w:ilvl w:val="0"/>
+          <w:numId w:val="2"/>
+        </w:numPr>
+        <w:rPr>
+          <w:rFonts w:ascii="Times New Roman" w:hAnsi="Times New Roman" w:cs="Times New Roman"/>
+          <w:sz w:val="32"/>
+          <w:szCs w:val="32"/>
+        </w:rPr>
+      </w:pPr>
+      <w:r>
+        <w:rPr>
+          <w:rFonts w:ascii="Times New Roman" w:hAnsi="Times New Roman" w:cs="Times New Roman"/>
+          <w:b/>
+          <w:bCs/>
+          <w:sz w:val="32"/>
+          <w:szCs w:val="32"/>
+        </w:rPr>
+        <w:t>Strengthen Frame Busting Techniques:</w:t>
+      </w:r>
+      <w:r>
+        <w:rPr>
+          <w:rFonts w:ascii="Times New Roman" w:hAnsi="Times New Roman" w:cs="Times New Roman"/>
+          <w:sz w:val="32"/>
+          <w:szCs w:val="32"/>
+        </w:rPr>
+        <w:t xml:space="preserve"> </w:t>
+      </w:r>
+      <w:r>
+        <w:rPr>
+          <w:rFonts w:ascii="Times New Roman" w:hAnsi="Times New Roman" w:cs="Times New Roman"/>
+          <w:sz w:val="32"/>
+          <w:szCs w:val="32"/>
+        </w:rPr>
+        <w:t xml:space="preserve">While the sandbox attribute can limit the actions of a framed content, attackers can still bypass many frame busters. Enhance the frame-busting script by combining multiple techniques. For instance, check if </w:t>
+      </w:r>
+      <w:proofErr w:type="spellStart"/>
+      <w:proofErr w:type="gramStart"/>
+      <w:r>
+        <w:rPr>
+          <w:rFonts w:ascii="Times New Roman" w:hAnsi="Times New Roman" w:cs="Times New Roman"/>
+          <w:sz w:val="32"/>
+          <w:szCs w:val="32"/>
+        </w:rPr>
+        <w:t>window.top</w:t>
+      </w:r>
+      <w:proofErr w:type="spellEnd"/>
+      <w:r>
+        <w:rPr>
+          <w:rFonts w:ascii="Times New Roman" w:hAnsi="Times New Roman" w:cs="Times New Roman"/>
+          <w:sz w:val="32"/>
+          <w:szCs w:val="32"/>
+        </w:rPr>
+        <w:t xml:space="preserve"> !</w:t>
+      </w:r>
+      <w:proofErr w:type="gramEnd"/>
+      <w:r>
+        <w:rPr>
+          <w:rFonts w:ascii="Times New Roman" w:hAnsi="Times New Roman" w:cs="Times New Roman"/>
+          <w:sz w:val="32"/>
+          <w:szCs w:val="32"/>
+        </w:rPr>
+        <w:t xml:space="preserve">== </w:t>
+      </w:r>
+      <w:proofErr w:type="spellStart"/>
+      <w:r>
+        <w:rPr>
+          <w:rFonts w:ascii="Times New Roman" w:hAnsi="Times New Roman" w:cs="Times New Roman"/>
+          <w:sz w:val="32"/>
+          <w:szCs w:val="32"/>
+        </w:rPr>
+        <w:t>window.self</w:t>
+      </w:r>
+      <w:proofErr w:type="spellEnd"/>
+      <w:r>
+        <w:rPr>
+          <w:rFonts w:ascii="Times New Roman" w:hAnsi="Times New Roman" w:cs="Times New Roman"/>
+          <w:sz w:val="32"/>
+          <w:szCs w:val="32"/>
+        </w:rPr>
+        <w:t xml:space="preserve"> and if so, redirect or display an error. Additionally, use JavaScript to periodically check if the application is being framed.</w:t>
+      </w:r>
+    </w:p>
+    <w:p>
+      <w:pPr>
+        <w:pStyle w:val="ListParagraph"/>
+        <w:numPr>
+          <w:ilvl w:val="0"/>
+          <w:numId w:val="2"/>
+        </w:numPr>
+        <w:rPr>
+          <w:rFonts w:ascii="Times New Roman" w:hAnsi="Times New Roman" w:cs="Times New Roman"/>
+          <w:sz w:val="32"/>
+          <w:szCs w:val="32"/>
+        </w:rPr>
+      </w:pPr>
+      <w:r>
+        <w:rPr>
+          <w:rFonts w:ascii="Times New Roman" w:hAnsi="Times New Roman" w:cs="Times New Roman"/>
+          <w:b/>
+          <w:bCs/>
+          <w:sz w:val="32"/>
+          <w:szCs w:val="32"/>
+        </w:rPr>
+        <w:t>Content Security Policy (CSP) Enhancement:</w:t>
+      </w:r>
+      <w:r>
+        <w:rPr>
+          <w:rFonts w:ascii="Times New Roman" w:hAnsi="Times New Roman" w:cs="Times New Roman"/>
+          <w:sz w:val="32"/>
+          <w:szCs w:val="32"/>
+        </w:rPr>
+        <w:t xml:space="preserve"> </w:t>
+      </w:r>
+      <w:r>
+        <w:rPr>
+          <w:rFonts w:ascii="Times New Roman" w:hAnsi="Times New Roman" w:cs="Times New Roman"/>
+          <w:sz w:val="32"/>
+          <w:szCs w:val="32"/>
+        </w:rPr>
+        <w:t>Strengthen the Content Security Policy (CSP) with the frame-ancestors directive to restrict which domains can embed the content. Even if an attacker bypasses the frame buster, the CSP can prevent framing attempts from unauthorized domains. This is essential since the scenario implies that the frame buster was neutralized by the sandbox attribute.</w:t>
+      </w:r>
+    </w:p>
+    <w:p>
+      <w:pPr>
+        <w:pStyle w:val="ListParagraph"/>
+        <w:numPr>
+          <w:ilvl w:val="0"/>
+          <w:numId w:val="2"/>
+        </w:numPr>
+        <w:rPr>
+          <w:rFonts w:ascii="Times New Roman" w:hAnsi="Times New Roman" w:cs="Times New Roman"/>
+          <w:sz w:val="32"/>
+          <w:szCs w:val="32"/>
+        </w:rPr>
+      </w:pPr>
+      <w:r>
+        <w:rPr>
+          <w:rFonts w:ascii="Times New Roman" w:hAnsi="Times New Roman" w:cs="Times New Roman"/>
+          <w:b/>
+          <w:bCs/>
+          <w:sz w:val="32"/>
+          <w:szCs w:val="32"/>
+        </w:rPr>
+        <w:t>Require Strong User Interaction for Sensitive Changes:</w:t>
+      </w:r>
+      <w:r>
+        <w:rPr>
+          <w:rFonts w:ascii="Times New Roman" w:hAnsi="Times New Roman" w:cs="Times New Roman"/>
+          <w:sz w:val="32"/>
+          <w:szCs w:val="32"/>
+        </w:rPr>
+        <w:t xml:space="preserve"> </w:t>
+      </w:r>
+      <w:r>
+        <w:rPr>
+          <w:rFonts w:ascii="Times New Roman" w:hAnsi="Times New Roman" w:cs="Times New Roman"/>
+          <w:sz w:val="32"/>
+          <w:szCs w:val="32"/>
+        </w:rPr>
+        <w:t>Make changes to sensitive user information, like changing an email address, more interactive. Require multiple steps, re-authentication, or use 2-factor authentication. This ensures that even if a user is fooled into clicking a malicious overlay, the action isn't completed without additional, explicit user input specific to the application's genuine UI.</w:t>
       </w:r>
     </w:p>
     <w:sectPr>
@@ -554,9 +718,9 @@
 <file path=word/numbering.xml><?xml version="1.0" encoding="utf-8"?>
 <w:numbering xmlns:wpc="http://schemas.microsoft.com/office/word/2010/wordprocessingCanvas" xmlns:cx="http://schemas.microsoft.com/office/drawing/2014/chartex" xmlns:cx1="http://schemas.microsoft.com/office/drawing/2015/9/8/chartex" xmlns:cx2="http://schemas.microsoft.com/office/drawing/2015/10/21/chartex" xmlns:cx3="http://schemas.microsoft.com/office/drawing/2016/5/9/chartex" xmlns:cx4="http://schemas.microsoft.com/office/drawing/2016/5/10/chartex" xmlns:cx5="http://schemas.microsoft.com/office/drawing/2016/5/11/chartex" xmlns:cx6="http://schemas.microsoft.com/office/drawing/2016/5/12/chartex" xmlns:cx7="http://schemas.microsoft.com/office/drawing/2016/5/13/chartex" xmlns:cx8="http://schemas.microsoft.com/office/drawing/2016/5/14/chartex" xmlns:mc="http://schemas.openxmlformats.org/markup-compatibility/2006" xmlns:aink="http://schemas.microsoft.com/office/drawing/2016/ink" xmlns:am3d="http://schemas.microsoft.com/office/drawing/2017/model3d" xmlns:o="urn:schemas-microsoft-com:office:office" xmlns:oel="http://schemas.microsoft.com/office/2019/extlst" xmlns:r="http://schemas.openxmlformats.org/officeDocument/2006/relationships" xmlns:m="http://schemas.openxmlformats.org/officeDocument/2006/math" xmlns:v="urn:schemas-microsoft-com:vml" xmlns:wp14="http://schemas.microsoft.com/office/word/2010/wordprocessingDrawing" xmlns:wp="http://schemas.openxmlformats.org/drawingml/2006/wordprocessingDrawing" xmlns:w10="urn:schemas-microsoft-com:office:word" xmlns:w="http://schemas.openxmlformats.org/wordprocessingml/2006/main" xmlns:w14="http://schemas.microsoft.com/office/word/2010/wordml" xmlns:w15="http://schemas.microsoft.com/office/word/2012/wordml" xmlns:w16cex="http://schemas.microsoft.com/office/word/2018/wordml/cex" xmlns:w16cid="http://schemas.microsoft.com/office/word/2016/wordml/cid" xmlns:w16="http://schemas.microsoft.com/office/word/2018/wordml" xmlns:w16sdtdh="http://schemas.microsoft.com/office/word/2020/wordml/sdtdatahash" xmlns:w16se="http://schemas.microsoft.com/office/word/2015/wordml/symex" xmlns:wpg="http://schemas.microsoft.com/office/word/2010/wordprocessingGroup" xmlns:wpi="http://schemas.microsoft.com/office/word/2010/wordprocessingInk" xmlns:wne="http://schemas.microsoft.com/office/word/2006/wordml" xmlns:wps="http://schemas.microsoft.com/office/word/2010/wordprocessingShape" mc:Ignorable="w14 w15 w16se w16cid w16 w16cex w16sdtdh wp14">
   <w:abstractNum w:abstractNumId="0" w15:restartNumberingAfterBreak="0">
-    <w:nsid w:val="56EA0605"/>
+    <w:nsid w:val="238C6C75"/>
     <w:multiLevelType w:val="hybridMultilevel"/>
-    <w:tmpl w:val="1D3E4D40"/>
+    <w:tmpl w:val="70EA60B4"/>
     <w:lvl w:ilvl="0" w:tplc="4009000F">
       <w:start w:val="1"/>
       <w:numFmt w:val="decimal"/>
@@ -642,7 +806,99 @@
       </w:pPr>
     </w:lvl>
   </w:abstractNum>
+  <w:abstractNum w:abstractNumId="1" w15:restartNumberingAfterBreak="0">
+    <w:nsid w:val="56EA0605"/>
+    <w:multiLevelType w:val="hybridMultilevel"/>
+    <w:tmpl w:val="1D3E4D40"/>
+    <w:lvl w:ilvl="0" w:tplc="4009000F">
+      <w:start w:val="1"/>
+      <w:numFmt w:val="decimal"/>
+      <w:lvlText w:val="%1."/>
+      <w:lvlJc w:val="left"/>
+      <w:pPr>
+        <w:ind w:left="720" w:hanging="360"/>
+      </w:pPr>
+      <w:rPr>
+        <w:rFonts w:hint="default"/>
+      </w:rPr>
+    </w:lvl>
+    <w:lvl w:ilvl="1" w:tplc="40090019" w:tentative="1">
+      <w:start w:val="1"/>
+      <w:numFmt w:val="lowerLetter"/>
+      <w:lvlText w:val="%2."/>
+      <w:lvlJc w:val="left"/>
+      <w:pPr>
+        <w:ind w:left="1440" w:hanging="360"/>
+      </w:pPr>
+    </w:lvl>
+    <w:lvl w:ilvl="2" w:tplc="4009001B" w:tentative="1">
+      <w:start w:val="1"/>
+      <w:numFmt w:val="lowerRoman"/>
+      <w:lvlText w:val="%3."/>
+      <w:lvlJc w:val="right"/>
+      <w:pPr>
+        <w:ind w:left="2160" w:hanging="180"/>
+      </w:pPr>
+    </w:lvl>
+    <w:lvl w:ilvl="3" w:tplc="4009000F" w:tentative="1">
+      <w:start w:val="1"/>
+      <w:numFmt w:val="decimal"/>
+      <w:lvlText w:val="%4."/>
+      <w:lvlJc w:val="left"/>
+      <w:pPr>
+        <w:ind w:left="2880" w:hanging="360"/>
+      </w:pPr>
+    </w:lvl>
+    <w:lvl w:ilvl="4" w:tplc="40090019" w:tentative="1">
+      <w:start w:val="1"/>
+      <w:numFmt w:val="lowerLetter"/>
+      <w:lvlText w:val="%5."/>
+      <w:lvlJc w:val="left"/>
+      <w:pPr>
+        <w:ind w:left="3600" w:hanging="360"/>
+      </w:pPr>
+    </w:lvl>
+    <w:lvl w:ilvl="5" w:tplc="4009001B" w:tentative="1">
+      <w:start w:val="1"/>
+      <w:numFmt w:val="lowerRoman"/>
+      <w:lvlText w:val="%6."/>
+      <w:lvlJc w:val="right"/>
+      <w:pPr>
+        <w:ind w:left="4320" w:hanging="180"/>
+      </w:pPr>
+    </w:lvl>
+    <w:lvl w:ilvl="6" w:tplc="4009000F" w:tentative="1">
+      <w:start w:val="1"/>
+      <w:numFmt w:val="decimal"/>
+      <w:lvlText w:val="%7."/>
+      <w:lvlJc w:val="left"/>
+      <w:pPr>
+        <w:ind w:left="5040" w:hanging="360"/>
+      </w:pPr>
+    </w:lvl>
+    <w:lvl w:ilvl="7" w:tplc="40090019" w:tentative="1">
+      <w:start w:val="1"/>
+      <w:numFmt w:val="lowerLetter"/>
+      <w:lvlText w:val="%8."/>
+      <w:lvlJc w:val="left"/>
+      <w:pPr>
+        <w:ind w:left="5760" w:hanging="360"/>
+      </w:pPr>
+    </w:lvl>
+    <w:lvl w:ilvl="8" w:tplc="4009001B" w:tentative="1">
+      <w:start w:val="1"/>
+      <w:numFmt w:val="lowerRoman"/>
+      <w:lvlText w:val="%9."/>
+      <w:lvlJc w:val="right"/>
+      <w:pPr>
+        <w:ind w:left="6480" w:hanging="180"/>
+      </w:pPr>
+    </w:lvl>
+  </w:abstractNum>
   <w:num w:numId="1" w16cid:durableId="2102020484">
+    <w:abstractNumId w:val="1"/>
+  </w:num>
+  <w:num w:numId="2" w16cid:durableId="1802840397">
     <w:abstractNumId w:val="0"/>
   </w:num>
 </w:numbering>
@@ -1052,6 +1308,7 @@
   <w:style w:type="character" w:default="1" w:styleId="DefaultParagraphFont">
     <w:name w:val="Default Paragraph Font"/>
     <w:uiPriority w:val="1"/>
+    <w:semiHidden/>
     <w:unhideWhenUsed/>
   </w:style>
   <w:style w:type="table" w:default="1" w:styleId="TableNormal">

--- a/PortSwigger Labs/Client Side Topics/Clickjacking - UI Redressing/Lab 3 - Clickjacking with a frame buster script.docx
+++ b/PortSwigger Labs/Client Side Topics/Clickjacking - UI Redressing/Lab 3 - Clickjacking with a frame buster script.docx
@@ -536,6 +536,104 @@
           <w:sz w:val="40"/>
           <w:szCs w:val="40"/>
         </w:rPr>
+        <w:t>PROOF OF CONCEPT</w:t>
+      </w:r>
+    </w:p>
+    <w:p>
+      <w:pPr>
+        <w:jc w:val="center"/>
+        <w:rPr>
+          <w:rFonts w:ascii="Times New Roman" w:hAnsi="Times New Roman" w:cs="Times New Roman"/>
+          <w:b/>
+          <w:bCs/>
+          <w:sz w:val="40"/>
+          <w:szCs w:val="40"/>
+        </w:rPr>
+      </w:pPr>
+      <w:r>
+        <w:rPr>
+          <w:rFonts w:ascii="Times New Roman" w:hAnsi="Times New Roman" w:cs="Times New Roman"/>
+          <w:b/>
+          <w:bCs/>
+          <w:sz w:val="40"/>
+          <w:szCs w:val="40"/>
+        </w:rPr>
+        <w:drawing>
+          <wp:anchor distT="0" distB="0" distL="114300" distR="114300" simplePos="0" relativeHeight="251659264" behindDoc="0" locked="0" layoutInCell="1" allowOverlap="1" wp14:anchorId="5FCFA943" wp14:editId="3EB6A7BF">
+            <wp:simplePos x="0" y="0"/>
+            <wp:positionH relativeFrom="margin">
+              <wp:align>right</wp:align>
+            </wp:positionH>
+            <wp:positionV relativeFrom="paragraph">
+              <wp:posOffset>323215</wp:posOffset>
+            </wp:positionV>
+            <wp:extent cx="6645910" cy="1252855"/>
+            <wp:effectExtent l="0" t="0" r="2540" b="4445"/>
+            <wp:wrapTopAndBottom/>
+            <wp:docPr id="138772197" name="Picture 1"/>
+            <wp:cNvGraphicFramePr>
+              <a:graphicFrameLocks xmlns:a="http://schemas.openxmlformats.org/drawingml/2006/main" noChangeAspect="1"/>
+            </wp:cNvGraphicFramePr>
+            <a:graphic xmlns:a="http://schemas.openxmlformats.org/drawingml/2006/main">
+              <a:graphicData uri="http://schemas.openxmlformats.org/drawingml/2006/picture">
+                <pic:pic xmlns:pic="http://schemas.openxmlformats.org/drawingml/2006/picture">
+                  <pic:nvPicPr>
+                    <pic:cNvPr id="138772197" name=""/>
+                    <pic:cNvPicPr/>
+                  </pic:nvPicPr>
+                  <pic:blipFill>
+                    <a:blip r:embed="rId5"/>
+                    <a:stretch>
+                      <a:fillRect/>
+                    </a:stretch>
+                  </pic:blipFill>
+                  <pic:spPr>
+                    <a:xfrm>
+                      <a:off x="0" y="0"/>
+                      <a:ext cx="6645910" cy="1252855"/>
+                    </a:xfrm>
+                    <a:prstGeom prst="rect">
+                      <a:avLst/>
+                    </a:prstGeom>
+                  </pic:spPr>
+                </pic:pic>
+              </a:graphicData>
+            </a:graphic>
+          </wp:anchor>
+        </w:drawing>
+      </w:r>
+    </w:p>
+    <w:p>
+      <w:pPr>
+        <w:jc w:val="center"/>
+        <w:rPr>
+          <w:rFonts w:ascii="Times New Roman" w:hAnsi="Times New Roman" w:cs="Times New Roman"/>
+          <w:b/>
+          <w:bCs/>
+          <w:sz w:val="40"/>
+          <w:szCs w:val="40"/>
+        </w:rPr>
+      </w:pPr>
+    </w:p>
+    <w:p>
+      <w:pPr>
+        <w:jc w:val="center"/>
+        <w:rPr>
+          <w:rFonts w:ascii="Times New Roman" w:hAnsi="Times New Roman" w:cs="Times New Roman"/>
+          <w:b/>
+          <w:bCs/>
+          <w:sz w:val="40"/>
+          <w:szCs w:val="40"/>
+        </w:rPr>
+      </w:pPr>
+      <w:r>
+        <w:rPr>
+          <w:rFonts w:ascii="Times New Roman" w:hAnsi="Times New Roman" w:cs="Times New Roman"/>
+          <w:b/>
+          <w:bCs/>
+          <w:sz w:val="40"/>
+          <w:szCs w:val="40"/>
+        </w:rPr>
         <w:t>REMEDIATION</w:t>
       </w:r>
     </w:p>
@@ -662,7 +760,16 @@
           <w:sz w:val="32"/>
           <w:szCs w:val="32"/>
         </w:rPr>
-        <w:t>Strengthen the Content Security Policy (CSP) with the frame-ancestors directive to restrict which domains can embed the content. Even if an attacker bypasses the frame buster, the CSP can prevent framing attempts from unauthorized domains. This is essential since the scenario implies that the frame buster was neutralized by the sandbox attribute.</w:t>
+        <w:t xml:space="preserve">Strengthen the Content Security Policy (CSP) with the frame-ancestors directive to restrict which domains can embed the content. Even if an attacker bypasses the frame </w:t>
+      </w:r>
+      <w:r>
+        <w:rPr>
+          <w:rFonts w:ascii="Times New Roman" w:hAnsi="Times New Roman" w:cs="Times New Roman"/>
+          <w:sz w:val="32"/>
+          <w:szCs w:val="32"/>
+        </w:rPr>
+        <w:lastRenderedPageBreak/>
+        <w:t>buster, the CSP can prevent framing attempts from unauthorized domains. This is essential since the scenario implies that the frame buster was neutralized by the sandbox attribute.</w:t>
       </w:r>
     </w:p>
     <w:p>
